--- a/assignment11.docx
+++ b/assignment11.docx
@@ -23,6 +23,7 @@
     <w:p/>
     <w:p>
       <w:pPr>
+        <w:ind w:left="720"/>
         <w:rPr>
           <w:b/>
         </w:rPr>
@@ -35,12 +36,16 @@
       </w:r>
     </w:p>
     <w:p>
+      <w:pPr>
+        <w:ind w:left="720"/>
+      </w:pPr>
       <w:r>
         <w:t xml:space="preserve">Shift the robotic arm up, down, left, right, and rotate the arm clockwise and counterclockwise. </w:t>
       </w:r>
     </w:p>
     <w:p>
       <w:pPr>
+        <w:ind w:left="720"/>
         <w:rPr>
           <w:b/>
         </w:rPr>
@@ -53,6 +58,9 @@
       </w:r>
     </w:p>
     <w:p>
+      <w:pPr>
+        <w:ind w:left="720"/>
+      </w:pPr>
       <w:r>
         <w:t>The robotic arm can</w:t>
       </w:r>
@@ -68,6 +76,7 @@
     </w:p>
     <w:p>
       <w:pPr>
+        <w:ind w:left="720"/>
         <w:rPr>
           <w:b/>
         </w:rPr>
@@ -78,8 +87,13 @@
         </w:rPr>
         <w:t xml:space="preserve"> State space (S)</w:t>
       </w:r>
-    </w:p>
-    <w:p>
+      <w:bookmarkStart w:id="0" w:name="_GoBack"/>
+      <w:bookmarkEnd w:id="0"/>
+    </w:p>
+    <w:p>
+      <w:pPr>
+        <w:ind w:left="720"/>
+      </w:pPr>
       <w:r>
         <w:t xml:space="preserve">The </w:t>
       </w:r>
@@ -89,6 +103,7 @@
     </w:p>
     <w:p>
       <w:pPr>
+        <w:ind w:left="720"/>
         <w:rPr>
           <w:b/>
         </w:rPr>
@@ -114,6 +129,9 @@
       </w:r>
     </w:p>
     <w:p>
+      <w:pPr>
+        <w:ind w:left="720"/>
+      </w:pPr>
       <w:r>
         <w:t xml:space="preserve">The position of moving boxes and movable obstacles will change </w:t>
       </w:r>
@@ -126,6 +144,7 @@
     </w:p>
     <w:p>
       <w:pPr>
+        <w:ind w:left="720"/>
         <w:rPr>
           <w:b/>
         </w:rPr>
@@ -151,12 +170,16 @@
       </w:r>
     </w:p>
     <w:p>
+      <w:pPr>
+        <w:ind w:left="720"/>
+      </w:pPr>
       <w:r>
         <w:t xml:space="preserve">The robotic arm can only push one moving or movable obstacles, and it cannot collide with static obstacles. In addition, any objects in the environment cannot collide with each other. </w:t>
       </w:r>
     </w:p>
     <w:p>
       <w:pPr>
+        <w:ind w:left="720"/>
         <w:rPr>
           <w:b/>
         </w:rPr>
@@ -188,6 +211,7 @@
           <w:ilvl w:val="0"/>
           <w:numId w:val="2"/>
         </w:numPr>
+        <w:ind w:left="1440"/>
       </w:pPr>
       <w:r>
         <w:t xml:space="preserve">To push moving boxes or movable obstacles, the arms must coincide three-quarter of the length to side of box/obstacles. </w:t>
@@ -200,6 +224,7 @@
           <w:ilvl w:val="0"/>
           <w:numId w:val="2"/>
         </w:numPr>
+        <w:ind w:left="1440"/>
       </w:pPr>
       <w:r>
         <w:t>Each unit of moving distance is 0.001</w:t>
@@ -212,6 +237,7 @@
           <w:ilvl w:val="0"/>
           <w:numId w:val="2"/>
         </w:numPr>
+        <w:ind w:left="1440"/>
       </w:pPr>
       <w:r>
         <w:t>The boundary of the environment is from [0,0] to [1,1]</w:t>
@@ -224,6 +250,7 @@
           <w:ilvl w:val="0"/>
           <w:numId w:val="2"/>
         </w:numPr>
+        <w:ind w:left="1440"/>
       </w:pPr>
       <w:r>
         <w:t>The length of robotic arm is 0.1</w:t>
@@ -520,9 +547,6 @@
     <w:p>
       <w:pPr>
         <w:ind w:left="720"/>
-        <w:rPr>
-          <w:rFonts w:hint="eastAsia"/>
-        </w:rPr>
       </w:pPr>
       <w:r>
         <w:rPr>
@@ -569,10 +593,7 @@
         <w:t xml:space="preserve"> the</w:t>
       </w:r>
       <w:r>
-        <w:t xml:space="preserve"> </w:t>
-      </w:r>
-      <w:r>
-        <w:t>Manhattan distance</w:t>
+        <w:t xml:space="preserve"> Manhattan distance</w:t>
       </w:r>
       <w:r>
         <w:t xml:space="preserve"> from each moving boxes to arm</w:t>
@@ -819,16 +840,7 @@
           <w:b/>
           <w:color w:val="AEAAAA" w:themeColor="background2" w:themeShade="BF"/>
         </w:rPr>
-        <w:t xml:space="preserve">Initial arm position to the </w:t>
-      </w:r>
-      <w:bookmarkStart w:id="0" w:name="_GoBack"/>
-      <w:bookmarkEnd w:id="0"/>
-      <w:r>
-        <w:rPr>
-          <w:b/>
-          <w:color w:val="AEAAAA" w:themeColor="background2" w:themeShade="BF"/>
-        </w:rPr>
-        <w:t>moving box</w:t>
+        <w:t>Initial arm position to the moving box</w:t>
       </w:r>
     </w:p>
     <w:p>
@@ -1080,11 +1092,11 @@
     <w:p>
       <w:pPr>
         <w:pStyle w:val="Heading1"/>
-        <w:ind w:firstLine="720"/>
-      </w:pPr>
-      <w:r>
-        <w:t xml:space="preserve">3. </w:t>
-      </w:r>
+        <w:numPr>
+          <w:ilvl w:val="0"/>
+          <w:numId w:val="1"/>
+        </w:numPr>
+      </w:pPr>
       <w:r>
         <w:t xml:space="preserve">[12.5 pts] Which class of scenarios do you think your program will be able to solve well? Please explain your answer. </w:t>
       </w:r>
@@ -1092,21 +1104,23 @@
     <w:p>
       <w:pPr>
         <w:pStyle w:val="ListParagraph"/>
-        <w:rPr>
-          <w:rFonts w:hint="eastAsia"/>
-        </w:rPr>
-      </w:pPr>
-      <w:r>
-        <w:t>1.     The robotic arm cannot repeat same path for more than once. So the program can still be efficient even if there are many “dead end” in that scenarios.</w:t>
+        <w:numPr>
+          <w:ilvl w:val="1"/>
+          <w:numId w:val="1"/>
+        </w:numPr>
+      </w:pPr>
+      <w:r>
+        <w:t>The robotic arm cannot repeat same path for more than once. So the program can still be efficient even if there are many “dead end” in that scenarios.</w:t>
       </w:r>
     </w:p>
     <w:p>
       <w:pPr>
         <w:pStyle w:val="ListParagraph"/>
-      </w:pPr>
-      <w:r>
-        <w:t xml:space="preserve">2.     </w:t>
-      </w:r>
+        <w:numPr>
+          <w:ilvl w:val="1"/>
+          <w:numId w:val="1"/>
+        </w:numPr>
+      </w:pPr>
       <w:r>
         <w:t>Our program can</w:t>
       </w:r>
@@ -1123,45 +1137,109 @@
     <w:p>
       <w:pPr>
         <w:pStyle w:val="ListParagraph"/>
-      </w:pPr>
-      <w:r>
-        <w:t>3.     There is no obstacle on the way from the initial state to the goal state.</w:t>
+        <w:numPr>
+          <w:ilvl w:val="1"/>
+          <w:numId w:val="1"/>
+        </w:numPr>
+      </w:pPr>
+      <w:r>
+        <w:t>When the goal position of a moved moving box is on the path of other moving boxes, our program can avoid the collision between moving boxes under this scenario.</w:t>
+      </w:r>
+    </w:p>
+    <w:p>
+      <w:pPr>
+        <w:pStyle w:val="ListParagraph"/>
+        <w:numPr>
+          <w:ilvl w:val="1"/>
+          <w:numId w:val="1"/>
+        </w:numPr>
+      </w:pPr>
+      <w:r>
+        <w:t>Under the scenarios that there are numerous available solutions, the broad-first search method we applied can always guarantee our solution has lowest cost.</w:t>
       </w:r>
     </w:p>
     <w:p>
       <w:pPr>
         <w:pStyle w:val="Heading1"/>
-        <w:ind w:firstLine="720"/>
-      </w:pPr>
-      <w:r>
-        <w:t xml:space="preserve">4. </w:t>
-      </w:r>
+        <w:numPr>
+          <w:ilvl w:val="0"/>
+          <w:numId w:val="1"/>
+        </w:numPr>
+      </w:pPr>
       <w:r>
         <w:t>[12.5 pts] Under what situation do you think your program will fail? Please explain your answer.</w:t>
       </w:r>
     </w:p>
     <w:p>
       <w:pPr>
-        <w:ind w:firstLine="720"/>
-      </w:pPr>
-      <w:r>
-        <w:t>1. The moving boxes or robotic arm are surrounding by static obstacles.</w:t>
-      </w:r>
-    </w:p>
-    <w:p>
-      <w:pPr>
-        <w:ind w:firstLine="720"/>
-      </w:pPr>
-      <w:r>
-        <w:t>2. There is limited space between static obstacles and it only has solution when robotic arm rotates between 0 to 90 degree.</w:t>
-      </w:r>
-    </w:p>
-    <w:p>
-      <w:pPr>
-        <w:ind w:firstLine="720"/>
-      </w:pPr>
-      <w:r>
-        <w:t xml:space="preserve">3. The arm is possible to collide with other object while rotating </w:t>
+        <w:pStyle w:val="ListParagraph"/>
+        <w:numPr>
+          <w:ilvl w:val="1"/>
+          <w:numId w:val="1"/>
+        </w:numPr>
+      </w:pPr>
+      <w:r>
+        <w:t xml:space="preserve">The moving boxes or robotic arm are </w:t>
+      </w:r>
+      <w:r>
+        <w:t>surrounding by static obstacles, in that case, there is no solution no matter how this program is designed.</w:t>
+      </w:r>
+    </w:p>
+    <w:p>
+      <w:pPr>
+        <w:pStyle w:val="ListParagraph"/>
+        <w:numPr>
+          <w:ilvl w:val="1"/>
+          <w:numId w:val="1"/>
+        </w:numPr>
+      </w:pPr>
+      <w:r>
+        <w:t>There is limited space between static obstacles and it only has solution when robotic arm rotates between 0 to 90 degree.</w:t>
+      </w:r>
+      <w:r>
+        <w:t xml:space="preserve"> This is because in our program, the arm can only be moving under 0 degree or 90 degrees.</w:t>
+      </w:r>
+    </w:p>
+    <w:p>
+      <w:pPr>
+        <w:pStyle w:val="ListParagraph"/>
+        <w:numPr>
+          <w:ilvl w:val="1"/>
+          <w:numId w:val="1"/>
+        </w:numPr>
+      </w:pPr>
+      <w:r>
+        <w:t>The arm is possible to collide w</w:t>
+      </w:r>
+      <w:r>
+        <w:t xml:space="preserve">ith other object while rotation. </w:t>
+      </w:r>
+      <w:r>
+        <w:t>The rotation space that the robotic arm traveled is not considered in our program.</w:t>
+      </w:r>
+    </w:p>
+    <w:p>
+      <w:pPr>
+        <w:pStyle w:val="ListParagraph"/>
+        <w:numPr>
+          <w:ilvl w:val="1"/>
+          <w:numId w:val="1"/>
+        </w:numPr>
+        <w:rPr>
+          <w:color w:val="FF0000"/>
+        </w:rPr>
+      </w:pPr>
+      <w:r>
+        <w:rPr>
+          <w:color w:val="FF0000"/>
+        </w:rPr>
+        <w:t>It will fail if there are solutions exist only if the movable obstacles were moved firstly.</w:t>
+      </w:r>
+      <w:r>
+        <w:rPr>
+          <w:color w:val="FF0000"/>
+        </w:rPr>
+        <w:t xml:space="preserve"> In our program, the movable obstacles and static obstacles are treated as same objects.</w:t>
       </w:r>
     </w:p>
     <w:p>
@@ -1274,7 +1352,7 @@
   <w:abstractNum w:abstractNumId="1" w15:restartNumberingAfterBreak="0">
     <w:nsid w:val="132D5911"/>
     <w:multiLevelType w:val="hybridMultilevel"/>
-    <w:tmpl w:val="7F426E84"/>
+    <w:tmpl w:val="A4B084BE"/>
     <w:lvl w:ilvl="0" w:tplc="0409000F">
       <w:start w:val="1"/>
       <w:numFmt w:val="decimal"/>
@@ -1287,14 +1365,17 @@
         <w:rFonts w:hint="default"/>
       </w:rPr>
     </w:lvl>
-    <w:lvl w:ilvl="1" w:tplc="04090019" w:tentative="1">
-      <w:start w:val="1"/>
-      <w:numFmt w:val="lowerLetter"/>
+    <w:lvl w:ilvl="1" w:tplc="D94817D4">
+      <w:start w:val="1"/>
+      <w:numFmt w:val="decimal"/>
       <w:lvlText w:val="%2."/>
       <w:lvlJc w:val="left"/>
       <w:pPr>
         <w:ind w:left="1440" w:hanging="360"/>
       </w:pPr>
+      <w:rPr>
+        <w:rFonts w:asciiTheme="minorHAnsi" w:eastAsiaTheme="minorEastAsia" w:hAnsiTheme="minorHAnsi" w:cstheme="minorBidi"/>
+      </w:rPr>
     </w:lvl>
     <w:lvl w:ilvl="2" w:tplc="0409001B" w:tentative="1">
       <w:start w:val="1"/>
@@ -1628,6 +1709,95 @@
     </w:lvl>
   </w:abstractNum>
   <w:abstractNum w:abstractNumId="5" w15:restartNumberingAfterBreak="0">
+    <w:nsid w:val="3CA53F19"/>
+    <w:multiLevelType w:val="hybridMultilevel"/>
+    <w:tmpl w:val="564C2340"/>
+    <w:lvl w:ilvl="0" w:tplc="4C62E0DE">
+      <w:start w:val="1"/>
+      <w:numFmt w:val="decimal"/>
+      <w:lvlText w:val="%1."/>
+      <w:lvlJc w:val="left"/>
+      <w:pPr>
+        <w:ind w:left="1080" w:hanging="360"/>
+      </w:pPr>
+      <w:rPr>
+        <w:rFonts w:hint="default"/>
+      </w:rPr>
+    </w:lvl>
+    <w:lvl w:ilvl="1" w:tplc="04090019" w:tentative="1">
+      <w:start w:val="1"/>
+      <w:numFmt w:val="lowerLetter"/>
+      <w:lvlText w:val="%2."/>
+      <w:lvlJc w:val="left"/>
+      <w:pPr>
+        <w:ind w:left="1800" w:hanging="360"/>
+      </w:pPr>
+    </w:lvl>
+    <w:lvl w:ilvl="2" w:tplc="0409001B" w:tentative="1">
+      <w:start w:val="1"/>
+      <w:numFmt w:val="lowerRoman"/>
+      <w:lvlText w:val="%3."/>
+      <w:lvlJc w:val="right"/>
+      <w:pPr>
+        <w:ind w:left="2520" w:hanging="180"/>
+      </w:pPr>
+    </w:lvl>
+    <w:lvl w:ilvl="3" w:tplc="0409000F" w:tentative="1">
+      <w:start w:val="1"/>
+      <w:numFmt w:val="decimal"/>
+      <w:lvlText w:val="%4."/>
+      <w:lvlJc w:val="left"/>
+      <w:pPr>
+        <w:ind w:left="3240" w:hanging="360"/>
+      </w:pPr>
+    </w:lvl>
+    <w:lvl w:ilvl="4" w:tplc="04090019" w:tentative="1">
+      <w:start w:val="1"/>
+      <w:numFmt w:val="lowerLetter"/>
+      <w:lvlText w:val="%5."/>
+      <w:lvlJc w:val="left"/>
+      <w:pPr>
+        <w:ind w:left="3960" w:hanging="360"/>
+      </w:pPr>
+    </w:lvl>
+    <w:lvl w:ilvl="5" w:tplc="0409001B" w:tentative="1">
+      <w:start w:val="1"/>
+      <w:numFmt w:val="lowerRoman"/>
+      <w:lvlText w:val="%6."/>
+      <w:lvlJc w:val="right"/>
+      <w:pPr>
+        <w:ind w:left="4680" w:hanging="180"/>
+      </w:pPr>
+    </w:lvl>
+    <w:lvl w:ilvl="6" w:tplc="0409000F" w:tentative="1">
+      <w:start w:val="1"/>
+      <w:numFmt w:val="decimal"/>
+      <w:lvlText w:val="%7."/>
+      <w:lvlJc w:val="left"/>
+      <w:pPr>
+        <w:ind w:left="5400" w:hanging="360"/>
+      </w:pPr>
+    </w:lvl>
+    <w:lvl w:ilvl="7" w:tplc="04090019" w:tentative="1">
+      <w:start w:val="1"/>
+      <w:numFmt w:val="lowerLetter"/>
+      <w:lvlText w:val="%8."/>
+      <w:lvlJc w:val="left"/>
+      <w:pPr>
+        <w:ind w:left="6120" w:hanging="360"/>
+      </w:pPr>
+    </w:lvl>
+    <w:lvl w:ilvl="8" w:tplc="0409001B" w:tentative="1">
+      <w:start w:val="1"/>
+      <w:numFmt w:val="lowerRoman"/>
+      <w:lvlText w:val="%9."/>
+      <w:lvlJc w:val="right"/>
+      <w:pPr>
+        <w:ind w:left="6840" w:hanging="180"/>
+      </w:pPr>
+    </w:lvl>
+  </w:abstractNum>
+  <w:abstractNum w:abstractNumId="6" w15:restartNumberingAfterBreak="0">
     <w:nsid w:val="3E5041B3"/>
     <w:multiLevelType w:val="hybridMultilevel"/>
     <w:tmpl w:val="BEF42B7E"/>
@@ -1716,7 +1886,7 @@
       </w:pPr>
     </w:lvl>
   </w:abstractNum>
-  <w:abstractNum w:abstractNumId="6" w15:restartNumberingAfterBreak="0">
+  <w:abstractNum w:abstractNumId="7" w15:restartNumberingAfterBreak="0">
     <w:nsid w:val="40D90A7B"/>
     <w:multiLevelType w:val="hybridMultilevel"/>
     <w:tmpl w:val="6DE45A2A"/>
@@ -1802,7 +1972,7 @@
       </w:pPr>
     </w:lvl>
   </w:abstractNum>
-  <w:abstractNum w:abstractNumId="7" w15:restartNumberingAfterBreak="0">
+  <w:abstractNum w:abstractNumId="8" w15:restartNumberingAfterBreak="0">
     <w:nsid w:val="6F820E23"/>
     <w:multiLevelType w:val="hybridMultilevel"/>
     <w:tmpl w:val="6DE45A2A"/>
@@ -1888,7 +2058,7 @@
       </w:pPr>
     </w:lvl>
   </w:abstractNum>
-  <w:abstractNum w:abstractNumId="8" w15:restartNumberingAfterBreak="0">
+  <w:abstractNum w:abstractNumId="9" w15:restartNumberingAfterBreak="0">
     <w:nsid w:val="772D518D"/>
     <w:multiLevelType w:val="hybridMultilevel"/>
     <w:tmpl w:val="6DE45A2A"/>
@@ -1981,25 +2151,28 @@
     <w:abstractNumId w:val="3"/>
   </w:num>
   <w:num w:numId="3">
-    <w:abstractNumId w:val="5"/>
+    <w:abstractNumId w:val="6"/>
   </w:num>
   <w:num w:numId="4">
     <w:abstractNumId w:val="2"/>
   </w:num>
   <w:num w:numId="5">
-    <w:abstractNumId w:val="6"/>
+    <w:abstractNumId w:val="7"/>
   </w:num>
   <w:num w:numId="6">
-    <w:abstractNumId w:val="8"/>
+    <w:abstractNumId w:val="9"/>
   </w:num>
   <w:num w:numId="7">
-    <w:abstractNumId w:val="7"/>
+    <w:abstractNumId w:val="8"/>
   </w:num>
   <w:num w:numId="8">
     <w:abstractNumId w:val="0"/>
   </w:num>
   <w:num w:numId="9">
     <w:abstractNumId w:val="4"/>
+  </w:num>
+  <w:num w:numId="10">
+    <w:abstractNumId w:val="5"/>
   </w:num>
 </w:numbering>
 </file>

--- a/assignment11.docx
+++ b/assignment11.docx
@@ -87,8 +87,6 @@
         </w:rPr>
         <w:t xml:space="preserve"> State space (S)</w:t>
       </w:r>
-      <w:bookmarkStart w:id="0" w:name="_GoBack"/>
-      <w:bookmarkEnd w:id="0"/>
     </w:p>
     <w:p>
       <w:pPr>
@@ -1143,7 +1141,15 @@
         </w:numPr>
       </w:pPr>
       <w:r>
-        <w:t>When the goal position of a moved moving box is on the path of other moving boxes, our program can avoid the collision between moving boxes under this scenario.</w:t>
+        <w:t xml:space="preserve">When the goal position of a moved moving box is on the path of other moving boxes, our program can avoid the collision between </w:t>
+      </w:r>
+      <w:r>
+        <w:t xml:space="preserve">them </w:t>
+      </w:r>
+      <w:bookmarkStart w:id="0" w:name="_GoBack"/>
+      <w:bookmarkEnd w:id="0"/>
+      <w:r>
+        <w:t>under this scenario.</w:t>
       </w:r>
     </w:p>
     <w:p>
